--- a/De_cuong_Nhom13.docx
+++ b/De_cuong_Nhom13.docx
@@ -294,7 +294,15 @@
           <w:sz w:val="28"/>
           <w:szCs w:val="28"/>
         </w:rPr>
-        <w:t>Giới thiệu về công nghệ, ngôn ngữ sử dụng: MVC ASP.NET</w:t>
+        <w:t xml:space="preserve">Giới thiệu về công nghệ, ngôn ngữ sử dụng: </w:t>
+      </w:r>
+      <w:r>
+        <w:rPr>
+          <w:rFonts w:cstheme="minorHAnsi"/>
+          <w:sz w:val="28"/>
+          <w:szCs w:val="28"/>
+        </w:rPr>
+        <w:t>NestJS, NextJS</w:t>
       </w:r>
     </w:p>
     <w:p>
@@ -319,7 +327,15 @@
           <w:sz w:val="28"/>
           <w:szCs w:val="28"/>
         </w:rPr>
-        <w:t>Giới thiệu về ngôn ngữ ASP.NET</w:t>
+        <w:t xml:space="preserve">Giới thiệu về ngôn ngữ </w:t>
+      </w:r>
+      <w:r>
+        <w:rPr>
+          <w:rFonts w:cstheme="minorHAnsi"/>
+          <w:sz w:val="28"/>
+          <w:szCs w:val="28"/>
+        </w:rPr>
+        <w:t>NestJS</w:t>
       </w:r>
     </w:p>
     <w:p>
@@ -344,73 +360,64 @@
           <w:sz w:val="28"/>
           <w:szCs w:val="28"/>
         </w:rPr>
-        <w:t xml:space="preserve"> Giới thiệu về mô hình MVC</w:t>
-      </w:r>
-    </w:p>
-    <w:p>
-      <w:pPr>
-        <w:rPr>
-          <w:rFonts w:cstheme="minorHAnsi"/>
-          <w:sz w:val="28"/>
-          <w:szCs w:val="28"/>
-        </w:rPr>
-      </w:pPr>
-      <w:r>
-        <w:rPr>
-          <w:rFonts w:cstheme="minorHAnsi"/>
-          <w:sz w:val="28"/>
-          <w:szCs w:val="28"/>
-        </w:rPr>
-        <w:t>1.4.3.</w:t>
-      </w:r>
-      <w:r>
-        <w:rPr>
-          <w:rFonts w:cstheme="minorHAnsi"/>
-          <w:sz w:val="28"/>
-          <w:szCs w:val="28"/>
-        </w:rPr>
-        <w:t xml:space="preserve"> Tổng quan về ngôn ngữ</w:t>
-      </w:r>
-      <w:r>
-        <w:rPr>
-          <w:rFonts w:cstheme="minorHAnsi"/>
-          <w:sz w:val="28"/>
-          <w:szCs w:val="28"/>
-        </w:rPr>
-        <w:t xml:space="preserve"> </w:t>
-      </w:r>
-      <w:r>
-        <w:rPr>
-          <w:rFonts w:cstheme="minorHAnsi"/>
-          <w:sz w:val="28"/>
-          <w:szCs w:val="28"/>
-        </w:rPr>
-        <w:t>ASP.NET MVC</w:t>
-      </w:r>
-    </w:p>
-    <w:p>
-      <w:pPr>
-        <w:rPr>
-          <w:rFonts w:cstheme="minorHAnsi"/>
-          <w:sz w:val="28"/>
-          <w:szCs w:val="28"/>
-        </w:rPr>
-      </w:pPr>
-      <w:r>
-        <w:rPr>
-          <w:rFonts w:cstheme="minorHAnsi"/>
-          <w:sz w:val="28"/>
-          <w:szCs w:val="28"/>
-        </w:rPr>
-        <w:t>1.4.4.</w:t>
-      </w:r>
-      <w:r>
-        <w:rPr>
-          <w:rFonts w:cstheme="minorHAnsi"/>
-          <w:sz w:val="28"/>
-          <w:szCs w:val="28"/>
-        </w:rPr>
-        <w:t xml:space="preserve"> Cơ sở dữ liệu sử dụng Sql Server</w:t>
+        <w:t xml:space="preserve"> Giới thiệu về </w:t>
+      </w:r>
+      <w:r>
+        <w:rPr>
+          <w:rFonts w:cstheme="minorHAnsi"/>
+          <w:sz w:val="28"/>
+          <w:szCs w:val="28"/>
+        </w:rPr>
+        <w:t>ngôn ngữ NextJS</w:t>
+      </w:r>
+    </w:p>
+    <w:p>
+      <w:pPr>
+        <w:rPr>
+          <w:rFonts w:cstheme="minorHAnsi"/>
+          <w:sz w:val="28"/>
+          <w:szCs w:val="28"/>
+        </w:rPr>
+      </w:pPr>
+      <w:r>
+        <w:rPr>
+          <w:rFonts w:cstheme="minorHAnsi"/>
+          <w:sz w:val="28"/>
+          <w:szCs w:val="28"/>
+        </w:rPr>
+        <w:t>1.4.</w:t>
+      </w:r>
+      <w:r>
+        <w:rPr>
+          <w:rFonts w:cstheme="minorHAnsi"/>
+          <w:sz w:val="28"/>
+          <w:szCs w:val="28"/>
+        </w:rPr>
+        <w:t>3</w:t>
+      </w:r>
+      <w:r>
+        <w:rPr>
+          <w:rFonts w:cstheme="minorHAnsi"/>
+          <w:sz w:val="28"/>
+          <w:szCs w:val="28"/>
+        </w:rPr>
+        <w:t>.</w:t>
+      </w:r>
+      <w:r>
+        <w:rPr>
+          <w:rFonts w:cstheme="minorHAnsi"/>
+          <w:sz w:val="28"/>
+          <w:szCs w:val="28"/>
+        </w:rPr>
+        <w:t xml:space="preserve"> Cơ sở dữ liệu sử dụng </w:t>
+      </w:r>
+      <w:r>
+        <w:rPr>
+          <w:rFonts w:cstheme="minorHAnsi"/>
+          <w:sz w:val="28"/>
+          <w:szCs w:val="28"/>
+        </w:rPr>
+        <w:t>MySQL</w:t>
       </w:r>
     </w:p>
     <w:p>
@@ -630,48 +637,48 @@
           <w:sz w:val="28"/>
           <w:szCs w:val="28"/>
         </w:rPr>
+        <w:t>2.3.1</w:t>
+      </w:r>
+      <w:r>
+        <w:rPr>
+          <w:rFonts w:cstheme="minorHAnsi"/>
+          <w:sz w:val="28"/>
+          <w:szCs w:val="28"/>
+        </w:rPr>
+        <w:t xml:space="preserve"> Mô tả chi tiết các Usecase: đăng nhập, đăng ký, tìm kiếm, quản lý giỏ hàng,</w:t>
+      </w:r>
+      <w:r>
+        <w:rPr>
+          <w:rFonts w:cstheme="minorHAnsi"/>
+          <w:sz w:val="28"/>
+          <w:szCs w:val="28"/>
+        </w:rPr>
+        <w:t xml:space="preserve"> </w:t>
+      </w:r>
+      <w:r>
+        <w:rPr>
+          <w:rFonts w:cstheme="minorHAnsi"/>
+          <w:sz w:val="28"/>
+          <w:szCs w:val="28"/>
+        </w:rPr>
+        <w:t>thanh toán …</w:t>
+      </w:r>
+    </w:p>
+    <w:p>
+      <w:pPr>
+        <w:rPr>
+          <w:rFonts w:cstheme="minorHAnsi"/>
+          <w:sz w:val="28"/>
+          <w:szCs w:val="28"/>
+        </w:rPr>
+      </w:pPr>
+      <w:r>
+        <w:rPr>
+          <w:rFonts w:cstheme="minorHAnsi"/>
+          <w:sz w:val="28"/>
+          <w:szCs w:val="28"/>
+        </w:rPr>
         <w:lastRenderedPageBreak/>
-        <w:t>2.3.1</w:t>
-      </w:r>
-      <w:r>
-        <w:rPr>
-          <w:rFonts w:cstheme="minorHAnsi"/>
-          <w:sz w:val="28"/>
-          <w:szCs w:val="28"/>
-        </w:rPr>
-        <w:t xml:space="preserve"> Mô tả chi tiết các Usecase: đăng nhập, đăng ký, tìm kiếm, quản lý giỏ hàng,</w:t>
-      </w:r>
-      <w:r>
-        <w:rPr>
-          <w:rFonts w:cstheme="minorHAnsi"/>
-          <w:sz w:val="28"/>
-          <w:szCs w:val="28"/>
-        </w:rPr>
-        <w:t xml:space="preserve"> </w:t>
-      </w:r>
-      <w:r>
-        <w:rPr>
-          <w:rFonts w:cstheme="minorHAnsi"/>
-          <w:sz w:val="28"/>
-          <w:szCs w:val="28"/>
-        </w:rPr>
-        <w:t>thanh toán …</w:t>
-      </w:r>
-    </w:p>
-    <w:p>
-      <w:pPr>
-        <w:rPr>
-          <w:rFonts w:cstheme="minorHAnsi"/>
-          <w:sz w:val="28"/>
-          <w:szCs w:val="28"/>
-        </w:rPr>
-      </w:pPr>
-      <w:r>
-        <w:rPr>
-          <w:rFonts w:cstheme="minorHAnsi"/>
-          <w:sz w:val="28"/>
-          <w:szCs w:val="28"/>
-        </w:rPr>
         <w:t>2.3.2.</w:t>
       </w:r>
       <w:r>
@@ -1562,6 +1569,7 @@
   <w:style w:type="character" w:default="1" w:styleId="DefaultParagraphFont">
     <w:name w:val="Default Paragraph Font"/>
     <w:uiPriority w:val="1"/>
+    <w:semiHidden/>
     <w:unhideWhenUsed/>
   </w:style>
   <w:style w:type="table" w:default="1" w:styleId="TableNormal">

--- a/De_cuong_Nhom13.docx
+++ b/De_cuong_Nhom13.docx
@@ -302,7 +302,7 @@
           <w:sz w:val="28"/>
           <w:szCs w:val="28"/>
         </w:rPr>
-        <w:t>NestJS, NextJS</w:t>
+        <w:t>React, Express, MongoDB</w:t>
       </w:r>
     </w:p>
     <w:p>
@@ -335,7 +335,7 @@
           <w:sz w:val="28"/>
           <w:szCs w:val="28"/>
         </w:rPr>
-        <w:t>NestJS</w:t>
+        <w:t>React</w:t>
       </w:r>
     </w:p>
     <w:p>
@@ -368,7 +368,15 @@
           <w:sz w:val="28"/>
           <w:szCs w:val="28"/>
         </w:rPr>
-        <w:t>ngôn ngữ NextJS</w:t>
+        <w:t xml:space="preserve">ngôn ngữ </w:t>
+      </w:r>
+      <w:r>
+        <w:rPr>
+          <w:rFonts w:cstheme="minorHAnsi"/>
+          <w:sz w:val="28"/>
+          <w:szCs w:val="28"/>
+        </w:rPr>
+        <w:t>Express</w:t>
       </w:r>
     </w:p>
     <w:p>
@@ -417,7 +425,7 @@
           <w:sz w:val="28"/>
           <w:szCs w:val="28"/>
         </w:rPr>
-        <w:t>MySQL</w:t>
+        <w:t>MongoDB</w:t>
       </w:r>
     </w:p>
     <w:p>

--- a/De_cuong_Nhom13.docx
+++ b/De_cuong_Nhom13.docx
@@ -929,121 +929,6 @@
           <w:szCs w:val="28"/>
         </w:rPr>
         <w:t xml:space="preserve"> Kiểm thử phần mềm</w:t>
-      </w:r>
-    </w:p>
-    <w:p>
-      <w:pPr>
-        <w:rPr>
-          <w:rFonts w:cstheme="minorHAnsi"/>
-          <w:sz w:val="28"/>
-          <w:szCs w:val="28"/>
-        </w:rPr>
-      </w:pPr>
-      <w:r>
-        <w:rPr>
-          <w:rFonts w:cstheme="minorHAnsi"/>
-          <w:sz w:val="28"/>
-          <w:szCs w:val="28"/>
-        </w:rPr>
-        <w:t>2.7</w:t>
-      </w:r>
-      <w:r>
-        <w:rPr>
-          <w:rFonts w:cstheme="minorHAnsi"/>
-          <w:sz w:val="28"/>
-          <w:szCs w:val="28"/>
-        </w:rPr>
-        <w:t>.</w:t>
-      </w:r>
-      <w:r>
-        <w:rPr>
-          <w:rFonts w:cstheme="minorHAnsi"/>
-          <w:sz w:val="28"/>
-          <w:szCs w:val="28"/>
-        </w:rPr>
-        <w:t>1.</w:t>
-      </w:r>
-      <w:r>
-        <w:rPr>
-          <w:rFonts w:cstheme="minorHAnsi"/>
-          <w:sz w:val="28"/>
-          <w:szCs w:val="28"/>
-        </w:rPr>
-        <w:t xml:space="preserve"> Công cụ kiểm thử</w:t>
-      </w:r>
-      <w:r>
-        <w:rPr>
-          <w:rFonts w:cstheme="minorHAnsi"/>
-          <w:sz w:val="28"/>
-          <w:szCs w:val="28"/>
-        </w:rPr>
-        <w:tab/>
-      </w:r>
-    </w:p>
-    <w:p>
-      <w:pPr>
-        <w:rPr>
-          <w:rFonts w:cstheme="minorHAnsi"/>
-          <w:sz w:val="28"/>
-          <w:szCs w:val="28"/>
-        </w:rPr>
-      </w:pPr>
-      <w:r>
-        <w:rPr>
-          <w:rFonts w:cstheme="minorHAnsi"/>
-          <w:sz w:val="28"/>
-          <w:szCs w:val="28"/>
-        </w:rPr>
-        <w:t>2.7.2.</w:t>
-      </w:r>
-      <w:r>
-        <w:rPr>
-          <w:rFonts w:cstheme="minorHAnsi"/>
-          <w:sz w:val="28"/>
-          <w:szCs w:val="28"/>
-        </w:rPr>
-        <w:t xml:space="preserve"> Công cụ triển khai hệ thống</w:t>
-      </w:r>
-      <w:r>
-        <w:rPr>
-          <w:rFonts w:cstheme="minorHAnsi"/>
-          <w:sz w:val="28"/>
-          <w:szCs w:val="28"/>
-        </w:rPr>
-        <w:tab/>
-      </w:r>
-    </w:p>
-    <w:p>
-      <w:pPr>
-        <w:rPr>
-          <w:rFonts w:cstheme="minorHAnsi"/>
-          <w:sz w:val="28"/>
-          <w:szCs w:val="28"/>
-        </w:rPr>
-      </w:pPr>
-      <w:r>
-        <w:rPr>
-          <w:rFonts w:cstheme="minorHAnsi"/>
-          <w:sz w:val="28"/>
-          <w:szCs w:val="28"/>
-        </w:rPr>
-        <w:t>2.7.3.</w:t>
-      </w:r>
-      <w:r>
-        <w:rPr>
-          <w:rFonts w:cstheme="minorHAnsi"/>
-          <w:sz w:val="28"/>
-          <w:szCs w:val="28"/>
-        </w:rPr>
-        <w:t xml:space="preserve"> Kết quả triển khai</w:t>
-      </w:r>
-      <w:r>
-        <w:rPr>
-          <w:rFonts w:cstheme="minorHAnsi"/>
-          <w:sz w:val="28"/>
-          <w:szCs w:val="28"/>
-        </w:rPr>
-        <w:tab/>
       </w:r>
     </w:p>
     <w:p>
